--- a/Documentation/Project_document.docx
+++ b/Documentation/Project_document.docx
@@ -1,6 +1,6 @@
 
 <file path=word/document.xml><?xml version="1.0" encoding="utf-8"?>
-<w:document xmlns:wpc="http://schemas.microsoft.com/office/word/2010/wordprocessingCanvas" xmlns:cx="http://schemas.microsoft.com/office/drawing/2014/chartex" xmlns:cx1="http://schemas.microsoft.com/office/drawing/2015/9/8/chartex" xmlns:cx2="http://schemas.microsoft.com/office/drawing/2015/10/21/chartex" xmlns:cx3="http://schemas.microsoft.com/office/drawing/2016/5/9/chartex" xmlns:cx4="http://schemas.microsoft.com/office/drawing/2016/5/10/chartex" xmlns:cx5="http://schemas.microsoft.com/office/drawing/2016/5/11/chartex" xmlns:cx6="http://schemas.microsoft.com/office/drawing/2016/5/12/chartex" xmlns:cx7="http://schemas.microsoft.com/office/drawing/2016/5/13/chartex" xmlns:cx8="http://schemas.microsoft.com/office/drawing/2016/5/14/chartex" xmlns:mc="http://schemas.openxmlformats.org/markup-compatibility/2006" xmlns:aink="http://schemas.microsoft.com/office/drawing/2016/ink" xmlns:am3d="http://schemas.microsoft.com/office/drawing/2017/model3d" xmlns:o="urn:schemas-microsoft-com:office:office" xmlns:r="http://schemas.openxmlformats.org/officeDocument/2006/relationships" xmlns:m="http://schemas.openxmlformats.org/officeDocument/2006/math" xmlns:v="urn:schemas-microsoft-com:vml" xmlns:wp14="http://schemas.microsoft.com/office/word/2010/wordprocessingDrawing" xmlns:wp="http://schemas.openxmlformats.org/drawingml/2006/wordprocessingDrawing" xmlns:w10="urn:schemas-microsoft-com:office:word" xmlns:w="http://schemas.openxmlformats.org/wordprocessingml/2006/main" xmlns:w14="http://schemas.microsoft.com/office/word/2010/wordml" xmlns:w15="http://schemas.microsoft.com/office/word/2012/wordml" xmlns:w16cex="http://schemas.microsoft.com/office/word/2018/wordml/cex" xmlns:w16cid="http://schemas.microsoft.com/office/word/2016/wordml/cid" xmlns:w16="http://schemas.microsoft.com/office/word/2018/wordml" xmlns:w16sdtdh="http://schemas.microsoft.com/office/word/2020/wordml/sdtdatahash" xmlns:w16se="http://schemas.microsoft.com/office/word/2015/wordml/symex" xmlns:wpg="http://schemas.microsoft.com/office/word/2010/wordprocessingGroup" xmlns:wpi="http://schemas.microsoft.com/office/word/2010/wordprocessingInk" xmlns:wne="http://schemas.microsoft.com/office/word/2006/wordml" xmlns:wps="http://schemas.microsoft.com/office/word/2010/wordprocessingShape" mc:Ignorable="w14 w15 w16se w16cid w16 w16cex w16sdtdh wp14">
+<w:document xmlns:wpc="http://schemas.microsoft.com/office/word/2010/wordprocessingCanvas" xmlns:cx="http://schemas.microsoft.com/office/drawing/2014/chartex" xmlns:cx1="http://schemas.microsoft.com/office/drawing/2015/9/8/chartex" xmlns:mc="http://schemas.openxmlformats.org/markup-compatibility/2006" xmlns:o="urn:schemas-microsoft-com:office:office" xmlns:r="http://schemas.openxmlformats.org/officeDocument/2006/relationships" xmlns:m="http://schemas.openxmlformats.org/officeDocument/2006/math" xmlns:v="urn:schemas-microsoft-com:vml" xmlns:wp14="http://schemas.microsoft.com/office/word/2010/wordprocessingDrawing" xmlns:wp="http://schemas.openxmlformats.org/drawingml/2006/wordprocessingDrawing" xmlns:w10="urn:schemas-microsoft-com:office:word" xmlns:w="http://schemas.openxmlformats.org/wordprocessingml/2006/main" xmlns:w14="http://schemas.microsoft.com/office/word/2010/wordml" xmlns:w15="http://schemas.microsoft.com/office/word/2012/wordml" xmlns:w16se="http://schemas.microsoft.com/office/word/2015/wordml/symex" xmlns:wpg="http://schemas.microsoft.com/office/word/2010/wordprocessingGroup" xmlns:wpi="http://schemas.microsoft.com/office/word/2010/wordprocessingInk" xmlns:wne="http://schemas.microsoft.com/office/word/2006/wordml" xmlns:wps="http://schemas.microsoft.com/office/word/2010/wordprocessingShape" mc:Ignorable="w14 w15 w16se wp14">
   <w:body>
     <w:p>
       <w:pPr>
@@ -126,7 +126,6 @@
           <w:lang w:eastAsia="en-IN"/>
         </w:rPr>
       </w:pPr>
-      <w:proofErr w:type="spellStart"/>
       <w:r>
         <w:rPr>
           <w:b/>
@@ -136,19 +135,7 @@
           <w:szCs w:val="32"/>
           <w:lang w:eastAsia="en-IN"/>
         </w:rPr>
-        <w:t>Adhokshaja</w:t>
-      </w:r>
-      <w:proofErr w:type="spellEnd"/>
-      <w:r>
-        <w:rPr>
-          <w:b/>
-          <w:bCs/>
-          <w:color w:val="000000"/>
-          <w:sz w:val="32"/>
-          <w:szCs w:val="32"/>
-          <w:lang w:eastAsia="en-IN"/>
-        </w:rPr>
-        <w:t xml:space="preserve"> Acharya (2147205)</w:t>
+        <w:t>Adhokshaja Acharya (2147205)</w:t>
       </w:r>
     </w:p>
     <w:p>
@@ -342,24 +329,19 @@
     </w:p>
     <w:p>
       <w:pPr>
+        <w:pStyle w:val="NoSpacing"/>
         <w:numPr>
           <w:ilvl w:val="0"/>
-          <w:numId w:val="2"/>
+          <w:numId w:val="4"/>
         </w:numPr>
-        <w:suppressAutoHyphens w:val="0"/>
-        <w:spacing w:before="240"/>
-        <w:ind w:left="1440"/>
-        <w:textAlignment w:val="baseline"/>
-        <w:rPr>
-          <w:color w:val="000000"/>
-          <w:sz w:val="28"/>
-          <w:szCs w:val="28"/>
-          <w:lang w:eastAsia="en-IN"/>
-        </w:rPr>
-      </w:pPr>
-      <w:r>
-        <w:rPr>
-          <w:color w:val="000000"/>
+        <w:rPr>
+          <w:sz w:val="28"/>
+          <w:szCs w:val="28"/>
+          <w:lang w:eastAsia="en-IN"/>
+        </w:rPr>
+      </w:pPr>
+      <w:r>
+        <w:rPr>
           <w:sz w:val="28"/>
           <w:szCs w:val="28"/>
           <w:lang w:eastAsia="en-IN"/>
@@ -368,7 +350,6 @@
       </w:r>
       <w:r>
         <w:rPr>
-          <w:color w:val="000000"/>
           <w:sz w:val="28"/>
           <w:szCs w:val="28"/>
           <w:lang w:eastAsia="en-IN"/>
@@ -378,86 +359,71 @@
     </w:p>
     <w:p>
       <w:pPr>
+        <w:pStyle w:val="NoSpacing"/>
         <w:numPr>
           <w:ilvl w:val="0"/>
-          <w:numId w:val="2"/>
+          <w:numId w:val="4"/>
         </w:numPr>
-        <w:suppressAutoHyphens w:val="0"/>
-        <w:spacing w:before="240"/>
-        <w:ind w:left="1440"/>
-        <w:textAlignment w:val="baseline"/>
-        <w:rPr>
-          <w:color w:val="000000"/>
-          <w:sz w:val="28"/>
-          <w:szCs w:val="28"/>
-          <w:lang w:eastAsia="en-IN"/>
-        </w:rPr>
-      </w:pPr>
-      <w:r>
-        <w:rPr>
-          <w:color w:val="000000"/>
-          <w:sz w:val="28"/>
-          <w:szCs w:val="28"/>
-          <w:lang w:eastAsia="en-IN"/>
-        </w:rPr>
-        <w:t>Canteen Management</w:t>
-      </w:r>
-    </w:p>
-    <w:p>
-      <w:pPr>
+        <w:rPr>
+          <w:sz w:val="28"/>
+          <w:szCs w:val="28"/>
+          <w:lang w:eastAsia="en-IN"/>
+        </w:rPr>
+      </w:pPr>
+      <w:r>
+        <w:rPr>
+          <w:sz w:val="28"/>
+          <w:szCs w:val="28"/>
+          <w:lang w:eastAsia="en-IN"/>
+        </w:rPr>
+        <w:t>Ca</w:t>
+      </w:r>
+      <w:r>
+        <w:rPr>
+          <w:sz w:val="28"/>
+          <w:szCs w:val="28"/>
+          <w:lang w:eastAsia="en-IN"/>
+        </w:rPr>
+        <w:t>nteen Management</w:t>
+      </w:r>
+    </w:p>
+    <w:p>
+      <w:pPr>
+        <w:pStyle w:val="NoSpacing"/>
         <w:numPr>
           <w:ilvl w:val="0"/>
-          <w:numId w:val="2"/>
+          <w:numId w:val="4"/>
         </w:numPr>
-        <w:suppressAutoHyphens w:val="0"/>
-        <w:ind w:left="1440"/>
-        <w:textAlignment w:val="baseline"/>
-        <w:rPr>
-          <w:color w:val="000000"/>
-          <w:sz w:val="28"/>
-          <w:szCs w:val="28"/>
-          <w:lang w:eastAsia="en-IN"/>
-        </w:rPr>
-      </w:pPr>
-      <w:r>
-        <w:rPr>
-          <w:color w:val="000000"/>
-          <w:sz w:val="28"/>
-          <w:szCs w:val="28"/>
-          <w:lang w:eastAsia="en-IN"/>
-        </w:rPr>
-        <w:t xml:space="preserve">Customer </w:t>
-      </w:r>
-      <w:r>
-        <w:rPr>
-          <w:color w:val="000000"/>
-          <w:sz w:val="28"/>
-          <w:szCs w:val="28"/>
-          <w:lang w:eastAsia="en-IN"/>
-        </w:rPr>
-        <w:t>Management</w:t>
-      </w:r>
-    </w:p>
-    <w:p>
-      <w:pPr>
+        <w:rPr>
+          <w:sz w:val="28"/>
+          <w:szCs w:val="28"/>
+          <w:lang w:eastAsia="en-IN"/>
+        </w:rPr>
+      </w:pPr>
+      <w:r>
+        <w:rPr>
+          <w:sz w:val="28"/>
+          <w:szCs w:val="28"/>
+          <w:lang w:eastAsia="en-IN"/>
+        </w:rPr>
+        <w:t>Customer Management</w:t>
+      </w:r>
+    </w:p>
+    <w:p>
+      <w:pPr>
+        <w:pStyle w:val="NoSpacing"/>
         <w:numPr>
           <w:ilvl w:val="0"/>
-          <w:numId w:val="2"/>
+          <w:numId w:val="4"/>
         </w:numPr>
-        <w:suppressAutoHyphens w:val="0"/>
-        <w:spacing w:after="240"/>
-        <w:ind w:left="1440"/>
-        <w:textAlignment w:val="baseline"/>
-        <w:rPr>
-          <w:color w:val="000000"/>
-          <w:sz w:val="28"/>
-          <w:szCs w:val="28"/>
-          <w:lang w:eastAsia="en-IN"/>
-        </w:rPr>
-      </w:pPr>
-      <w:r>
-        <w:rPr>
-          <w:color w:val="000000"/>
+        <w:rPr>
+          <w:sz w:val="28"/>
+          <w:szCs w:val="28"/>
+          <w:lang w:eastAsia="en-IN"/>
+        </w:rPr>
+      </w:pPr>
+      <w:r>
+        <w:rPr>
           <w:sz w:val="28"/>
           <w:szCs w:val="28"/>
           <w:lang w:eastAsia="en-IN"/>
@@ -503,6 +469,21 @@
           <w:lang w:eastAsia="en-IN"/>
         </w:rPr>
       </w:pPr>
+    </w:p>
+    <w:p>
+      <w:pPr>
+        <w:suppressAutoHyphens w:val="0"/>
+        <w:spacing w:after="240"/>
+        <w:textAlignment w:val="baseline"/>
+        <w:rPr>
+          <w:color w:val="000000"/>
+          <w:sz w:val="28"/>
+          <w:szCs w:val="28"/>
+          <w:lang w:eastAsia="en-IN"/>
+        </w:rPr>
+      </w:pPr>
+      <w:bookmarkStart w:id="0" w:name="_GoBack"/>
+      <w:bookmarkEnd w:id="0"/>
     </w:p>
     <w:p>
       <w:pPr>
@@ -1443,6 +1424,7 @@
           <w:noProof/>
           <w:sz w:val="28"/>
           <w:szCs w:val="28"/>
+          <w:lang w:val="en-IN" w:eastAsia="en-IN"/>
         </w:rPr>
         <w:drawing>
           <wp:inline distT="0" distB="0" distL="0" distR="0" wp14:anchorId="0B41B9F0" wp14:editId="38702898">
@@ -1504,7 +1486,7 @@
 </file>
 
 <file path=word/numbering.xml><?xml version="1.0" encoding="utf-8"?>
-<w:numbering xmlns:wpc="http://schemas.microsoft.com/office/word/2010/wordprocessingCanvas" xmlns:cx="http://schemas.microsoft.com/office/drawing/2014/chartex" xmlns:cx1="http://schemas.microsoft.com/office/drawing/2015/9/8/chartex" xmlns:cx2="http://schemas.microsoft.com/office/drawing/2015/10/21/chartex" xmlns:cx3="http://schemas.microsoft.com/office/drawing/2016/5/9/chartex" xmlns:cx4="http://schemas.microsoft.com/office/drawing/2016/5/10/chartex" xmlns:cx5="http://schemas.microsoft.com/office/drawing/2016/5/11/chartex" xmlns:cx6="http://schemas.microsoft.com/office/drawing/2016/5/12/chartex" xmlns:cx7="http://schemas.microsoft.com/office/drawing/2016/5/13/chartex" xmlns:cx8="http://schemas.microsoft.com/office/drawing/2016/5/14/chartex" xmlns:mc="http://schemas.openxmlformats.org/markup-compatibility/2006" xmlns:aink="http://schemas.microsoft.com/office/drawing/2016/ink" xmlns:am3d="http://schemas.microsoft.com/office/drawing/2017/model3d" xmlns:o="urn:schemas-microsoft-com:office:office" xmlns:r="http://schemas.openxmlformats.org/officeDocument/2006/relationships" xmlns:m="http://schemas.openxmlformats.org/officeDocument/2006/math" xmlns:v="urn:schemas-microsoft-com:vml" xmlns:wp14="http://schemas.microsoft.com/office/word/2010/wordprocessingDrawing" xmlns:wp="http://schemas.openxmlformats.org/drawingml/2006/wordprocessingDrawing" xmlns:w10="urn:schemas-microsoft-com:office:word" xmlns:w="http://schemas.openxmlformats.org/wordprocessingml/2006/main" xmlns:w14="http://schemas.microsoft.com/office/word/2010/wordml" xmlns:w15="http://schemas.microsoft.com/office/word/2012/wordml" xmlns:w16cex="http://schemas.microsoft.com/office/word/2018/wordml/cex" xmlns:w16cid="http://schemas.microsoft.com/office/word/2016/wordml/cid" xmlns:w16="http://schemas.microsoft.com/office/word/2018/wordml" xmlns:w16sdtdh="http://schemas.microsoft.com/office/word/2020/wordml/sdtdatahash" xmlns:w16se="http://schemas.microsoft.com/office/word/2015/wordml/symex" xmlns:wpg="http://schemas.microsoft.com/office/word/2010/wordprocessingGroup" xmlns:wpi="http://schemas.microsoft.com/office/word/2010/wordprocessingInk" xmlns:wne="http://schemas.microsoft.com/office/word/2006/wordml" xmlns:wps="http://schemas.microsoft.com/office/word/2010/wordprocessingShape" mc:Ignorable="w14 w15 w16se w16cid w16 w16cex w16sdtdh wp14">
+<w:numbering xmlns:wpc="http://schemas.microsoft.com/office/word/2010/wordprocessingCanvas" xmlns:cx="http://schemas.microsoft.com/office/drawing/2014/chartex" xmlns:cx1="http://schemas.microsoft.com/office/drawing/2015/9/8/chartex" xmlns:mc="http://schemas.openxmlformats.org/markup-compatibility/2006" xmlns:o="urn:schemas-microsoft-com:office:office" xmlns:r="http://schemas.openxmlformats.org/officeDocument/2006/relationships" xmlns:m="http://schemas.openxmlformats.org/officeDocument/2006/math" xmlns:v="urn:schemas-microsoft-com:vml" xmlns:wp14="http://schemas.microsoft.com/office/word/2010/wordprocessingDrawing" xmlns:wp="http://schemas.openxmlformats.org/drawingml/2006/wordprocessingDrawing" xmlns:w10="urn:schemas-microsoft-com:office:word" xmlns:w="http://schemas.openxmlformats.org/wordprocessingml/2006/main" xmlns:w14="http://schemas.microsoft.com/office/word/2010/wordml" xmlns:w15="http://schemas.microsoft.com/office/word/2012/wordml" xmlns:w16se="http://schemas.microsoft.com/office/word/2015/wordml/symex" xmlns:wpg="http://schemas.microsoft.com/office/word/2010/wordprocessingGroup" xmlns:wpi="http://schemas.microsoft.com/office/word/2010/wordprocessingInk" xmlns:wne="http://schemas.microsoft.com/office/word/2006/wordml" xmlns:wps="http://schemas.microsoft.com/office/word/2010/wordprocessingShape" mc:Ignorable="w14 w15 w16se wp14">
   <w:abstractNum w:abstractNumId="0" w15:restartNumberingAfterBreak="0">
     <w:nsid w:val="0A836EB4"/>
     <w:multiLevelType w:val="multilevel"/>
@@ -1619,6 +1601,92 @@
     </w:lvl>
   </w:abstractNum>
   <w:abstractNum w:abstractNumId="1" w15:restartNumberingAfterBreak="0">
+    <w:nsid w:val="0FE90C9A"/>
+    <w:multiLevelType w:val="hybridMultilevel"/>
+    <w:tmpl w:val="1FBE0CB2"/>
+    <w:lvl w:ilvl="0" w:tplc="4009000F">
+      <w:start w:val="1"/>
+      <w:numFmt w:val="decimal"/>
+      <w:lvlText w:val="%1."/>
+      <w:lvlJc w:val="left"/>
+      <w:pPr>
+        <w:ind w:left="720" w:hanging="360"/>
+      </w:pPr>
+    </w:lvl>
+    <w:lvl w:ilvl="1" w:tplc="40090019" w:tentative="1">
+      <w:start w:val="1"/>
+      <w:numFmt w:val="lowerLetter"/>
+      <w:lvlText w:val="%2."/>
+      <w:lvlJc w:val="left"/>
+      <w:pPr>
+        <w:ind w:left="1440" w:hanging="360"/>
+      </w:pPr>
+    </w:lvl>
+    <w:lvl w:ilvl="2" w:tplc="4009001B" w:tentative="1">
+      <w:start w:val="1"/>
+      <w:numFmt w:val="lowerRoman"/>
+      <w:lvlText w:val="%3."/>
+      <w:lvlJc w:val="right"/>
+      <w:pPr>
+        <w:ind w:left="2160" w:hanging="180"/>
+      </w:pPr>
+    </w:lvl>
+    <w:lvl w:ilvl="3" w:tplc="4009000F" w:tentative="1">
+      <w:start w:val="1"/>
+      <w:numFmt w:val="decimal"/>
+      <w:lvlText w:val="%4."/>
+      <w:lvlJc w:val="left"/>
+      <w:pPr>
+        <w:ind w:left="2880" w:hanging="360"/>
+      </w:pPr>
+    </w:lvl>
+    <w:lvl w:ilvl="4" w:tplc="40090019" w:tentative="1">
+      <w:start w:val="1"/>
+      <w:numFmt w:val="lowerLetter"/>
+      <w:lvlText w:val="%5."/>
+      <w:lvlJc w:val="left"/>
+      <w:pPr>
+        <w:ind w:left="3600" w:hanging="360"/>
+      </w:pPr>
+    </w:lvl>
+    <w:lvl w:ilvl="5" w:tplc="4009001B" w:tentative="1">
+      <w:start w:val="1"/>
+      <w:numFmt w:val="lowerRoman"/>
+      <w:lvlText w:val="%6."/>
+      <w:lvlJc w:val="right"/>
+      <w:pPr>
+        <w:ind w:left="4320" w:hanging="180"/>
+      </w:pPr>
+    </w:lvl>
+    <w:lvl w:ilvl="6" w:tplc="4009000F" w:tentative="1">
+      <w:start w:val="1"/>
+      <w:numFmt w:val="decimal"/>
+      <w:lvlText w:val="%7."/>
+      <w:lvlJc w:val="left"/>
+      <w:pPr>
+        <w:ind w:left="5040" w:hanging="360"/>
+      </w:pPr>
+    </w:lvl>
+    <w:lvl w:ilvl="7" w:tplc="40090019" w:tentative="1">
+      <w:start w:val="1"/>
+      <w:numFmt w:val="lowerLetter"/>
+      <w:lvlText w:val="%8."/>
+      <w:lvlJc w:val="left"/>
+      <w:pPr>
+        <w:ind w:left="5760" w:hanging="360"/>
+      </w:pPr>
+    </w:lvl>
+    <w:lvl w:ilvl="8" w:tplc="4009001B" w:tentative="1">
+      <w:start w:val="1"/>
+      <w:numFmt w:val="lowerRoman"/>
+      <w:lvlText w:val="%9."/>
+      <w:lvlJc w:val="right"/>
+      <w:pPr>
+        <w:ind w:left="6480" w:hanging="180"/>
+      </w:pPr>
+    </w:lvl>
+  </w:abstractNum>
+  <w:abstractNum w:abstractNumId="2" w15:restartNumberingAfterBreak="0">
     <w:nsid w:val="36481E41"/>
     <w:multiLevelType w:val="multilevel"/>
     <w:tmpl w:val="BD7A7462"/>
@@ -1731,7 +1799,7 @@
       </w:pPr>
     </w:lvl>
   </w:abstractNum>
-  <w:abstractNum w:abstractNumId="2" w15:restartNumberingAfterBreak="0">
+  <w:abstractNum w:abstractNumId="3" w15:restartNumberingAfterBreak="0">
     <w:nsid w:val="597066C3"/>
     <w:multiLevelType w:val="multilevel"/>
     <w:tmpl w:val="068CA69E"/>
@@ -1848,16 +1916,19 @@
     <w:abstractNumId w:val="0"/>
   </w:num>
   <w:num w:numId="2">
+    <w:abstractNumId w:val="3"/>
+  </w:num>
+  <w:num w:numId="3">
     <w:abstractNumId w:val="2"/>
   </w:num>
-  <w:num w:numId="3">
+  <w:num w:numId="4">
     <w:abstractNumId w:val="1"/>
   </w:num>
 </w:numbering>
 </file>
 
 <file path=word/styles.xml><?xml version="1.0" encoding="utf-8"?>
-<w:styles xmlns:mc="http://schemas.openxmlformats.org/markup-compatibility/2006" xmlns:r="http://schemas.openxmlformats.org/officeDocument/2006/relationships" xmlns:w="http://schemas.openxmlformats.org/wordprocessingml/2006/main" xmlns:w14="http://schemas.microsoft.com/office/word/2010/wordml" xmlns:w15="http://schemas.microsoft.com/office/word/2012/wordml" xmlns:w16cex="http://schemas.microsoft.com/office/word/2018/wordml/cex" xmlns:w16cid="http://schemas.microsoft.com/office/word/2016/wordml/cid" xmlns:w16="http://schemas.microsoft.com/office/word/2018/wordml" xmlns:w16sdtdh="http://schemas.microsoft.com/office/word/2020/wordml/sdtdatahash" xmlns:w16se="http://schemas.microsoft.com/office/word/2015/wordml/symex" mc:Ignorable="w14 w15 w16se w16cid w16 w16cex w16sdtdh">
+<w:styles xmlns:mc="http://schemas.openxmlformats.org/markup-compatibility/2006" xmlns:r="http://schemas.openxmlformats.org/officeDocument/2006/relationships" xmlns:w="http://schemas.openxmlformats.org/wordprocessingml/2006/main" xmlns:w14="http://schemas.microsoft.com/office/word/2010/wordml" xmlns:w15="http://schemas.microsoft.com/office/word/2012/wordml" xmlns:w16se="http://schemas.microsoft.com/office/word/2015/wordml/symex" mc:Ignorable="w14 w15 w16se">
   <w:docDefaults>
     <w:rPrDefault>
       <w:rPr>
@@ -1873,7 +1944,7 @@
       </w:pPr>
     </w:pPrDefault>
   </w:docDefaults>
-  <w:latentStyles w:defLockedState="0" w:defUIPriority="99" w:defSemiHidden="0" w:defUnhideWhenUsed="0" w:defQFormat="0" w:count="376">
+  <w:latentStyles w:defLockedState="0" w:defUIPriority="99" w:defSemiHidden="0" w:defUnhideWhenUsed="0" w:defQFormat="0" w:count="371">
     <w:lsdException w:name="Normal" w:uiPriority="0" w:qFormat="1"/>
     <w:lsdException w:name="heading 1" w:uiPriority="9" w:qFormat="1"/>
     <w:lsdException w:name="heading 2" w:semiHidden="1" w:uiPriority="9" w:unhideWhenUsed="1" w:qFormat="1"/>
@@ -2245,11 +2316,6 @@
     <w:lsdException w:name="List Table 5 Dark Accent 6" w:uiPriority="50"/>
     <w:lsdException w:name="List Table 6 Colorful Accent 6" w:uiPriority="51"/>
     <w:lsdException w:name="List Table 7 Colorful Accent 6" w:uiPriority="52"/>
-    <w:lsdException w:name="Mention" w:semiHidden="1" w:unhideWhenUsed="1"/>
-    <w:lsdException w:name="Smart Hyperlink" w:semiHidden="1" w:unhideWhenUsed="1"/>
-    <w:lsdException w:name="Hashtag" w:semiHidden="1" w:unhideWhenUsed="1"/>
-    <w:lsdException w:name="Unresolved Mention" w:semiHidden="1" w:unhideWhenUsed="1"/>
-    <w:lsdException w:name="Smart Link" w:semiHidden="1" w:unhideWhenUsed="1"/>
   </w:latentStyles>
   <w:style w:type="paragraph" w:default="1" w:styleId="Normal">
     <w:name w:val="Normal"/>
@@ -2308,6 +2374,22 @@
       <w:sz w:val="22"/>
       <w:szCs w:val="22"/>
       <w:lang w:val="en-GB"/>
+    </w:rPr>
+  </w:style>
+  <w:style w:type="paragraph" w:styleId="NoSpacing">
+    <w:name w:val="No Spacing"/>
+    <w:uiPriority w:val="1"/>
+    <w:qFormat/>
+    <w:rsid w:val="00965558"/>
+    <w:pPr>
+      <w:suppressAutoHyphens/>
+      <w:spacing w:after="0" w:line="240" w:lineRule="auto"/>
+    </w:pPr>
+    <w:rPr>
+      <w:rFonts w:ascii="Times New Roman" w:eastAsia="Times New Roman" w:hAnsi="Times New Roman" w:cs="Times New Roman"/>
+      <w:sz w:val="24"/>
+      <w:szCs w:val="24"/>
+      <w:lang w:val="en-US" w:eastAsia="ar-SA"/>
     </w:rPr>
   </w:style>
 </w:styles>

--- a/Documentation/Project_document.docx
+++ b/Documentation/Project_document.docx
@@ -433,6 +433,28 @@
     </w:p>
     <w:p>
       <w:pPr>
+        <w:pStyle w:val="NoSpacing"/>
+        <w:numPr>
+          <w:ilvl w:val="0"/>
+          <w:numId w:val="4"/>
+        </w:numPr>
+        <w:rPr>
+          <w:sz w:val="28"/>
+          <w:szCs w:val="28"/>
+          <w:lang w:eastAsia="en-IN"/>
+        </w:rPr>
+      </w:pPr>
+      <w:r>
+        <w:rPr>
+          <w:sz w:val="28"/>
+          <w:szCs w:val="28"/>
+          <w:lang w:eastAsia="en-IN"/>
+        </w:rPr>
+        <w:t>Order Management</w:t>
+      </w:r>
+    </w:p>
+    <w:p>
+      <w:pPr>
         <w:suppressAutoHyphens w:val="0"/>
         <w:spacing w:after="240"/>
         <w:textAlignment w:val="baseline"/>
@@ -482,8 +504,6 @@
           <w:lang w:eastAsia="en-IN"/>
         </w:rPr>
       </w:pPr>
-      <w:bookmarkStart w:id="0" w:name="_GoBack"/>
-      <w:bookmarkEnd w:id="0"/>
     </w:p>
     <w:p>
       <w:pPr>
@@ -536,7 +556,6 @@
           <w:u w:val="single"/>
           <w:lang w:eastAsia="en-IN"/>
         </w:rPr>
-        <w:lastRenderedPageBreak/>
         <w:t>Existing system</w:t>
       </w:r>
     </w:p>
@@ -1028,7 +1047,6 @@
         </w:rPr>
       </w:pPr>
       <w:r>
-        <w:lastRenderedPageBreak/>
         <w:t xml:space="preserve">3) </w:t>
       </w:r>
       <w:r>
@@ -1174,6 +1192,7 @@
         <w:spacing w:before="240" w:after="240"/>
         <w:ind w:firstLine="720"/>
         <w:rPr>
+          <w:color w:val="000000"/>
           <w:sz w:val="28"/>
           <w:szCs w:val="28"/>
           <w:lang w:eastAsia="en-IN"/>
@@ -1187,6 +1206,131 @@
           <w:lang w:eastAsia="en-IN"/>
         </w:rPr>
         <w:t> </w:t>
+      </w:r>
+    </w:p>
+    <w:p>
+      <w:pPr>
+        <w:spacing w:before="240" w:after="240"/>
+        <w:rPr>
+          <w:color w:val="000000"/>
+          <w:sz w:val="28"/>
+          <w:szCs w:val="28"/>
+          <w:lang w:eastAsia="en-IN"/>
+        </w:rPr>
+      </w:pPr>
+      <w:r>
+        <w:rPr>
+          <w:color w:val="000000"/>
+          <w:sz w:val="28"/>
+          <w:szCs w:val="28"/>
+          <w:lang w:eastAsia="en-IN"/>
+        </w:rPr>
+        <w:tab/>
+        <w:t>5) Order Mangement</w:t>
+      </w:r>
+    </w:p>
+    <w:p>
+      <w:pPr>
+        <w:spacing w:before="240" w:after="240"/>
+        <w:ind w:left="1440"/>
+        <w:rPr>
+          <w:color w:val="000000"/>
+          <w:szCs w:val="28"/>
+          <w:lang w:eastAsia="en-IN"/>
+        </w:rPr>
+      </w:pPr>
+      <w:bookmarkStart w:id="0" w:name="_GoBack"/>
+      <w:r>
+        <w:rPr>
+          <w:color w:val="000000"/>
+          <w:sz w:val="28"/>
+          <w:szCs w:val="28"/>
+          <w:lang w:eastAsia="en-IN"/>
+        </w:rPr>
+        <w:t xml:space="preserve">-&gt; </w:t>
+      </w:r>
+      <w:r>
+        <w:rPr>
+          <w:color w:val="000000"/>
+          <w:szCs w:val="28"/>
+          <w:lang w:eastAsia="en-IN"/>
+        </w:rPr>
+        <w:t>System must provide options for users to create and modify orders</w:t>
+      </w:r>
+    </w:p>
+    <w:p>
+      <w:pPr>
+        <w:spacing w:before="240" w:after="240"/>
+        <w:ind w:left="1440"/>
+        <w:rPr>
+          <w:color w:val="000000"/>
+          <w:szCs w:val="28"/>
+          <w:lang w:eastAsia="en-IN"/>
+        </w:rPr>
+      </w:pPr>
+      <w:r>
+        <w:rPr>
+          <w:color w:val="000000"/>
+          <w:szCs w:val="28"/>
+          <w:lang w:eastAsia="en-IN"/>
+        </w:rPr>
+        <w:t>-&gt; S</w:t>
+      </w:r>
+    </w:p>
+    <w:p>
+      <w:pPr>
+        <w:spacing w:before="240" w:after="240"/>
+        <w:ind w:left="1440"/>
+        <w:rPr>
+          <w:color w:val="000000"/>
+          <w:szCs w:val="28"/>
+          <w:lang w:eastAsia="en-IN"/>
+        </w:rPr>
+      </w:pPr>
+      <w:r>
+        <w:rPr>
+          <w:color w:val="000000"/>
+          <w:szCs w:val="28"/>
+          <w:lang w:eastAsia="en-IN"/>
+        </w:rPr>
+        <w:t>-&gt; System must provide options for chefs to view and modify status of the orderss</w:t>
+      </w:r>
+    </w:p>
+    <w:p>
+      <w:pPr>
+        <w:spacing w:before="240" w:after="240"/>
+        <w:ind w:left="1440"/>
+        <w:rPr>
+          <w:color w:val="000000"/>
+          <w:szCs w:val="28"/>
+          <w:lang w:eastAsia="en-IN"/>
+        </w:rPr>
+      </w:pPr>
+      <w:r>
+        <w:rPr>
+          <w:color w:val="000000"/>
+          <w:szCs w:val="28"/>
+          <w:lang w:eastAsia="en-IN"/>
+        </w:rPr>
+        <w:t xml:space="preserve">-&gt; </w:t>
+      </w:r>
+    </w:p>
+    <w:bookmarkEnd w:id="0"/>
+    <w:p>
+      <w:pPr>
+        <w:spacing w:before="240" w:after="240"/>
+        <w:rPr>
+          <w:szCs w:val="28"/>
+          <w:lang w:eastAsia="en-IN"/>
+        </w:rPr>
+      </w:pPr>
+      <w:r>
+        <w:rPr>
+          <w:color w:val="000000"/>
+          <w:szCs w:val="28"/>
+          <w:lang w:eastAsia="en-IN"/>
+        </w:rPr>
+        <w:tab/>
       </w:r>
     </w:p>
     <w:p>
@@ -1367,7 +1511,6 @@
           <w:szCs w:val="28"/>
           <w:u w:val="single"/>
         </w:rPr>
-        <w:lastRenderedPageBreak/>
         <w:t>USE</w:t>
       </w:r>
       <w:r>
